--- a/Natia.docx
+++ b/Natia.docx
@@ -32,18 +32,6 @@
           <w:lang w:val="en-US"/>
         </w:rPr>
       </w:pPr>
-      <w:bookmarkStart w:id="0" w:name="_GoBack"/>
-      <w:bookmarkEnd w:id="0"/>
-      <w:r>
-        <w:rPr>
-          <w:rFonts w:ascii="Courier New" w:eastAsia="Times New Roman" w:hAnsi="Courier New" w:cs="Courier New"/>
-          <w:color w:val="BBB529"/>
-          <w:sz w:val="20"/>
-          <w:szCs w:val="20"/>
-          <w:lang w:val="en-US"/>
-        </w:rPr>
-        <w:t>@Test</w:t>
-      </w:r>
       <w:r>
         <w:rPr>
           <w:rFonts w:ascii="Courier New" w:eastAsia="Times New Roman" w:hAnsi="Courier New" w:cs="Courier New"/>
@@ -353,16 +341,6 @@
         </w:rPr>
         <w:br/>
         <w:t xml:space="preserve"> </w:t>
-      </w:r>
-      <w:r>
-        <w:rPr>
-          <w:rFonts w:ascii="Courier New" w:eastAsia="Times New Roman" w:hAnsi="Courier New" w:cs="Courier New"/>
-          <w:color w:val="BBB529"/>
-          <w:sz w:val="20"/>
-          <w:szCs w:val="20"/>
-          <w:lang w:val="en-US"/>
-        </w:rPr>
-        <w:t>@Test</w:t>
       </w:r>
       <w:r>
         <w:rPr>
@@ -689,12 +667,6 @@
         <w:rPr>
           <w:color w:val="BBB529"/>
         </w:rPr>
-        <w:t>@Test</w:t>
-      </w:r>
-      <w:r>
-        <w:rPr>
-          <w:color w:val="BBB529"/>
-        </w:rPr>
         <w:br/>
       </w:r>
       <w:r>
@@ -958,6 +930,193 @@
           <w:lang w:val="en-US"/>
         </w:rPr>
       </w:pPr>
+      <w:r>
+        <w:rPr>
+          <w:rFonts w:ascii="Courier New" w:eastAsia="Times New Roman" w:hAnsi="Courier New" w:cs="Courier New"/>
+          <w:color w:val="CC7832"/>
+          <w:sz w:val="20"/>
+          <w:szCs w:val="20"/>
+          <w:lang w:val="en-US"/>
+        </w:rPr>
+        <w:t xml:space="preserve">    </w:t>
+      </w:r>
+      <w:r>
+        <w:rPr>
+          <w:rFonts w:ascii="Courier New" w:eastAsia="Times New Roman" w:hAnsi="Courier New" w:cs="Courier New"/>
+          <w:color w:val="A9B7C6"/>
+          <w:sz w:val="20"/>
+          <w:szCs w:val="20"/>
+          <w:highlight w:val="black"/>
+          <w:lang w:val="en-US"/>
+        </w:rPr>
+        <w:t>S(</w:t>
+      </w:r>
+      <w:proofErr w:type="spellStart"/>
+      <w:r>
+        <w:rPr>
+          <w:rFonts w:ascii="Courier New" w:eastAsia="Times New Roman" w:hAnsi="Courier New" w:cs="Courier New"/>
+          <w:i/>
+          <w:iCs/>
+          <w:color w:val="A9B7C6"/>
+          <w:sz w:val="20"/>
+          <w:szCs w:val="20"/>
+          <w:highlight w:val="black"/>
+          <w:lang w:val="en-US"/>
+        </w:rPr>
+        <w:t>byName</w:t>
+      </w:r>
+      <w:proofErr w:type="spellEnd"/>
+      <w:r>
+        <w:rPr>
+          <w:rFonts w:ascii="Courier New" w:eastAsia="Times New Roman" w:hAnsi="Courier New" w:cs="Courier New"/>
+          <w:color w:val="A9B7C6"/>
+          <w:sz w:val="20"/>
+          <w:szCs w:val="20"/>
+          <w:highlight w:val="black"/>
+          <w:lang w:val="en-US"/>
+        </w:rPr>
+        <w:t>(</w:t>
+      </w:r>
+      <w:r>
+        <w:rPr>
+          <w:rFonts w:ascii="Courier New" w:eastAsia="Times New Roman" w:hAnsi="Courier New" w:cs="Courier New"/>
+          <w:color w:val="6A8759"/>
+          <w:sz w:val="20"/>
+          <w:szCs w:val="20"/>
+          <w:highlight w:val="black"/>
+          <w:lang w:val="en-US"/>
+        </w:rPr>
+        <w:t>"</w:t>
+      </w:r>
+      <w:proofErr w:type="spellStart"/>
+      <w:r>
+        <w:rPr>
+          <w:rFonts w:ascii="Sylfaen" w:eastAsia="Times New Roman" w:hAnsi="Sylfaen" w:cs="Courier New"/>
+          <w:color w:val="6A8759"/>
+          <w:sz w:val="20"/>
+          <w:szCs w:val="20"/>
+          <w:highlight w:val="black"/>
+          <w:lang w:val="en-US"/>
+        </w:rPr>
+        <w:t>btnk</w:t>
+      </w:r>
+      <w:proofErr w:type="spellEnd"/>
+      <w:r>
+        <w:rPr>
+          <w:rFonts w:ascii="Courier New" w:eastAsia="Times New Roman" w:hAnsi="Courier New" w:cs="Courier New"/>
+          <w:color w:val="6A8759"/>
+          <w:sz w:val="20"/>
+          <w:szCs w:val="20"/>
+          <w:highlight w:val="black"/>
+          <w:lang w:val="en-US"/>
+        </w:rPr>
+        <w:t>"</w:t>
+      </w:r>
+      <w:r>
+        <w:rPr>
+          <w:rFonts w:ascii="Courier New" w:eastAsia="Times New Roman" w:hAnsi="Courier New" w:cs="Courier New"/>
+          <w:color w:val="A9B7C6"/>
+          <w:sz w:val="20"/>
+          <w:szCs w:val="20"/>
+          <w:highlight w:val="black"/>
+          <w:lang w:val="en-US"/>
+        </w:rPr>
+        <w:t>)</w:t>
+      </w:r>
+      <w:proofErr w:type="gramStart"/>
+      <w:r>
+        <w:rPr>
+          <w:rFonts w:ascii="Courier New" w:eastAsia="Times New Roman" w:hAnsi="Courier New" w:cs="Courier New"/>
+          <w:color w:val="A9B7C6"/>
+          <w:sz w:val="20"/>
+          <w:szCs w:val="20"/>
+          <w:highlight w:val="black"/>
+          <w:lang w:val="en-US"/>
+        </w:rPr>
+        <w:t>).</w:t>
+      </w:r>
+      <w:proofErr w:type="spellStart"/>
+      <w:r>
+        <w:rPr>
+          <w:rFonts w:ascii="Courier New" w:eastAsia="Times New Roman" w:hAnsi="Courier New" w:cs="Courier New"/>
+          <w:color w:val="A9B7C6"/>
+          <w:sz w:val="20"/>
+          <w:szCs w:val="20"/>
+          <w:highlight w:val="black"/>
+          <w:lang w:val="en-US"/>
+        </w:rPr>
+        <w:t>setValue</w:t>
+      </w:r>
+      <w:proofErr w:type="spellEnd"/>
+      <w:proofErr w:type="gramEnd"/>
+      <w:r>
+        <w:rPr>
+          <w:rFonts w:ascii="Courier New" w:eastAsia="Times New Roman" w:hAnsi="Courier New" w:cs="Courier New"/>
+          <w:color w:val="A9B7C6"/>
+          <w:sz w:val="20"/>
+          <w:szCs w:val="20"/>
+          <w:highlight w:val="black"/>
+          <w:lang w:val="en-US"/>
+        </w:rPr>
+        <w:t>(</w:t>
+      </w:r>
+      <w:r>
+        <w:rPr>
+          <w:rFonts w:ascii="Courier New" w:eastAsia="Times New Roman" w:hAnsi="Courier New" w:cs="Courier New"/>
+          <w:color w:val="6A8759"/>
+          <w:sz w:val="20"/>
+          <w:szCs w:val="20"/>
+          <w:highlight w:val="black"/>
+          <w:lang w:val="en-US"/>
+        </w:rPr>
+        <w:t>"Selenide"</w:t>
+      </w:r>
+      <w:r>
+        <w:rPr>
+          <w:rFonts w:ascii="Courier New" w:eastAsia="Times New Roman" w:hAnsi="Courier New" w:cs="Courier New"/>
+          <w:color w:val="A9B7C6"/>
+          <w:sz w:val="20"/>
+          <w:szCs w:val="20"/>
+          <w:highlight w:val="black"/>
+          <w:lang w:val="en-US"/>
+        </w:rPr>
+        <w:t>).</w:t>
+      </w:r>
+      <w:proofErr w:type="spellStart"/>
+      <w:r>
+        <w:rPr>
+          <w:rFonts w:ascii="Courier New" w:eastAsia="Times New Roman" w:hAnsi="Courier New" w:cs="Courier New"/>
+          <w:color w:val="A9B7C6"/>
+          <w:sz w:val="20"/>
+          <w:szCs w:val="20"/>
+          <w:highlight w:val="black"/>
+          <w:lang w:val="en-US"/>
+        </w:rPr>
+        <w:t>pressEnter</w:t>
+      </w:r>
+      <w:proofErr w:type="spellEnd"/>
+      <w:r>
+        <w:rPr>
+          <w:rFonts w:ascii="Courier New" w:eastAsia="Times New Roman" w:hAnsi="Courier New" w:cs="Courier New"/>
+          <w:color w:val="A9B7C6"/>
+          <w:sz w:val="20"/>
+          <w:szCs w:val="20"/>
+          <w:highlight w:val="black"/>
+          <w:lang w:val="en-US"/>
+        </w:rPr>
+        <w:t>()</w:t>
+      </w:r>
+      <w:r>
+        <w:rPr>
+          <w:rFonts w:ascii="Courier New" w:eastAsia="Times New Roman" w:hAnsi="Courier New" w:cs="Courier New"/>
+          <w:color w:val="CC7832"/>
+          <w:sz w:val="20"/>
+          <w:szCs w:val="20"/>
+          <w:highlight w:val="black"/>
+          <w:lang w:val="en-US"/>
+        </w:rPr>
+        <w:t>;</w:t>
+      </w:r>
     </w:p>
     <w:p>
       <w:pPr>

--- a/Natia.docx
+++ b/Natia.docx
@@ -40,6 +40,16 @@
           <w:szCs w:val="20"/>
           <w:lang w:val="en-US"/>
         </w:rPr>
+        <w:t>@Test</w:t>
+      </w:r>
+      <w:r>
+        <w:rPr>
+          <w:rFonts w:ascii="Courier New" w:eastAsia="Times New Roman" w:hAnsi="Courier New" w:cs="Courier New"/>
+          <w:color w:val="BBB529"/>
+          <w:sz w:val="20"/>
+          <w:szCs w:val="20"/>
+          <w:lang w:val="en-US"/>
+        </w:rPr>
         <w:br/>
       </w:r>
       <w:r>
@@ -52,8 +62,6 @@
         </w:rPr>
         <w:t xml:space="preserve">public void </w:t>
       </w:r>
-      <w:proofErr w:type="spellStart"/>
-      <w:proofErr w:type="gramStart"/>
       <w:r>
         <w:rPr>
           <w:rFonts w:ascii="Courier New" w:eastAsia="Times New Roman" w:hAnsi="Courier New" w:cs="Courier New"/>
@@ -64,27 +72,15 @@
         </w:rPr>
         <w:t>Mymethod</w:t>
       </w:r>
-      <w:proofErr w:type="spellEnd"/>
-      <w:r>
-        <w:rPr>
-          <w:rFonts w:ascii="Courier New" w:eastAsia="Times New Roman" w:hAnsi="Courier New" w:cs="Courier New"/>
-          <w:color w:val="A9B7C6"/>
-          <w:sz w:val="20"/>
-          <w:szCs w:val="20"/>
-          <w:lang w:val="en-US"/>
-        </w:rPr>
-        <w:t>(</w:t>
-      </w:r>
-      <w:proofErr w:type="gramEnd"/>
-      <w:r>
-        <w:rPr>
-          <w:rFonts w:ascii="Courier New" w:eastAsia="Times New Roman" w:hAnsi="Courier New" w:cs="Courier New"/>
-          <w:color w:val="A9B7C6"/>
-          <w:sz w:val="20"/>
-          <w:szCs w:val="20"/>
-          <w:lang w:val="en-US"/>
-        </w:rPr>
-        <w:t>){</w:t>
+      <w:r>
+        <w:rPr>
+          <w:rFonts w:ascii="Courier New" w:eastAsia="Times New Roman" w:hAnsi="Courier New" w:cs="Courier New"/>
+          <w:color w:val="A9B7C6"/>
+          <w:sz w:val="20"/>
+          <w:szCs w:val="20"/>
+          <w:lang w:val="en-US"/>
+        </w:rPr>
+        <w:t>(){</w:t>
       </w:r>
       <w:r>
         <w:rPr>
@@ -170,7 +166,6 @@
         </w:rPr>
         <w:t>S(</w:t>
       </w:r>
-      <w:proofErr w:type="spellStart"/>
       <w:r>
         <w:rPr>
           <w:rFonts w:ascii="Courier New" w:eastAsia="Times New Roman" w:hAnsi="Courier New" w:cs="Courier New"/>
@@ -183,7 +178,6 @@
         </w:rPr>
         <w:t>byClassName</w:t>
       </w:r>
-      <w:proofErr w:type="spellEnd"/>
       <w:r>
         <w:rPr>
           <w:rFonts w:ascii="Courier New" w:eastAsia="Times New Roman" w:hAnsi="Courier New" w:cs="Courier New"/>
@@ -202,9 +196,18 @@
           <w:szCs w:val="20"/>
           <w:lang w:val="en-US"/>
         </w:rPr>
-        <w:t>"</w:t>
-      </w:r>
-      <w:proofErr w:type="spellStart"/>
+        <w:t>"glFyf"</w:t>
+      </w:r>
+      <w:r>
+        <w:rPr>
+          <w:rFonts w:ascii="Courier New" w:eastAsia="Times New Roman" w:hAnsi="Courier New" w:cs="Courier New"/>
+          <w:color w:val="A9B7C6"/>
+          <w:sz w:val="20"/>
+          <w:szCs w:val="20"/>
+          <w:lang w:val="en-US"/>
+        </w:rPr>
+        <w:t>)).setValue(</w:t>
+      </w:r>
       <w:r>
         <w:rPr>
           <w:rFonts w:ascii="Courier New" w:eastAsia="Times New Roman" w:hAnsi="Courier New" w:cs="Courier New"/>
@@ -213,59 +216,6 @@
           <w:szCs w:val="20"/>
           <w:lang w:val="en-US"/>
         </w:rPr>
-        <w:t>glFyf</w:t>
-      </w:r>
-      <w:proofErr w:type="spellEnd"/>
-      <w:r>
-        <w:rPr>
-          <w:rFonts w:ascii="Courier New" w:eastAsia="Times New Roman" w:hAnsi="Courier New" w:cs="Courier New"/>
-          <w:color w:val="6A8759"/>
-          <w:sz w:val="20"/>
-          <w:szCs w:val="20"/>
-          <w:lang w:val="en-US"/>
-        </w:rPr>
-        <w:t>"</w:t>
-      </w:r>
-      <w:r>
-        <w:rPr>
-          <w:rFonts w:ascii="Courier New" w:eastAsia="Times New Roman" w:hAnsi="Courier New" w:cs="Courier New"/>
-          <w:color w:val="A9B7C6"/>
-          <w:sz w:val="20"/>
-          <w:szCs w:val="20"/>
-          <w:lang w:val="en-US"/>
-        </w:rPr>
-        <w:t>)).</w:t>
-      </w:r>
-      <w:proofErr w:type="spellStart"/>
-      <w:r>
-        <w:rPr>
-          <w:rFonts w:ascii="Courier New" w:eastAsia="Times New Roman" w:hAnsi="Courier New" w:cs="Courier New"/>
-          <w:color w:val="A9B7C6"/>
-          <w:sz w:val="20"/>
-          <w:szCs w:val="20"/>
-          <w:lang w:val="en-US"/>
-        </w:rPr>
-        <w:t>setValue</w:t>
-      </w:r>
-      <w:proofErr w:type="spellEnd"/>
-      <w:r>
-        <w:rPr>
-          <w:rFonts w:ascii="Courier New" w:eastAsia="Times New Roman" w:hAnsi="Courier New" w:cs="Courier New"/>
-          <w:color w:val="A9B7C6"/>
-          <w:sz w:val="20"/>
-          <w:szCs w:val="20"/>
-          <w:lang w:val="en-US"/>
-        </w:rPr>
-        <w:t>(</w:t>
-      </w:r>
-      <w:r>
-        <w:rPr>
-          <w:rFonts w:ascii="Courier New" w:eastAsia="Times New Roman" w:hAnsi="Courier New" w:cs="Courier New"/>
-          <w:color w:val="6A8759"/>
-          <w:sz w:val="20"/>
-          <w:szCs w:val="20"/>
-          <w:lang w:val="en-US"/>
-        </w:rPr>
         <w:t>"Selenide"</w:t>
       </w:r>
       <w:r>
@@ -276,29 +226,7 @@
           <w:szCs w:val="20"/>
           <w:lang w:val="en-US"/>
         </w:rPr>
-        <w:t>).</w:t>
-      </w:r>
-      <w:proofErr w:type="spellStart"/>
-      <w:r>
-        <w:rPr>
-          <w:rFonts w:ascii="Courier New" w:eastAsia="Times New Roman" w:hAnsi="Courier New" w:cs="Courier New"/>
-          <w:color w:val="A9B7C6"/>
-          <w:sz w:val="20"/>
-          <w:szCs w:val="20"/>
-          <w:lang w:val="en-US"/>
-        </w:rPr>
-        <w:t>pressEnter</w:t>
-      </w:r>
-      <w:proofErr w:type="spellEnd"/>
-      <w:r>
-        <w:rPr>
-          <w:rFonts w:ascii="Courier New" w:eastAsia="Times New Roman" w:hAnsi="Courier New" w:cs="Courier New"/>
-          <w:color w:val="A9B7C6"/>
-          <w:sz w:val="20"/>
-          <w:szCs w:val="20"/>
-          <w:lang w:val="en-US"/>
-        </w:rPr>
-        <w:t>()</w:t>
+        <w:t>).pressEnter()</w:t>
       </w:r>
       <w:r>
         <w:rPr>
@@ -340,7 +268,16 @@
           <w:lang w:val="en-US"/>
         </w:rPr>
         <w:br/>
-        <w:t xml:space="preserve"> </w:t>
+      </w:r>
+      <w:r>
+        <w:rPr>
+          <w:rFonts w:ascii="Courier New" w:eastAsia="Times New Roman" w:hAnsi="Courier New" w:cs="Courier New"/>
+          <w:color w:val="BBB529"/>
+          <w:sz w:val="20"/>
+          <w:szCs w:val="20"/>
+          <w:lang w:val="en-US"/>
+        </w:rPr>
+        <w:t>@Test</w:t>
       </w:r>
       <w:r>
         <w:rPr>
@@ -466,7 +403,6 @@
         </w:rPr>
         <w:t>S(</w:t>
       </w:r>
-      <w:proofErr w:type="spellStart"/>
       <w:r>
         <w:rPr>
           <w:rFonts w:ascii="Courier New" w:eastAsia="Times New Roman" w:hAnsi="Courier New" w:cs="Courier New"/>
@@ -479,7 +415,6 @@
         </w:rPr>
         <w:t>byName</w:t>
       </w:r>
-      <w:proofErr w:type="spellEnd"/>
       <w:r>
         <w:rPr>
           <w:rFonts w:ascii="Courier New" w:eastAsia="Times New Roman" w:hAnsi="Courier New" w:cs="Courier New"/>
@@ -508,29 +443,7 @@
           <w:szCs w:val="20"/>
           <w:lang w:val="en-US"/>
         </w:rPr>
-        <w:t>)).</w:t>
-      </w:r>
-      <w:proofErr w:type="spellStart"/>
-      <w:r>
-        <w:rPr>
-          <w:rFonts w:ascii="Courier New" w:eastAsia="Times New Roman" w:hAnsi="Courier New" w:cs="Courier New"/>
-          <w:color w:val="A9B7C6"/>
-          <w:sz w:val="20"/>
-          <w:szCs w:val="20"/>
-          <w:lang w:val="en-US"/>
-        </w:rPr>
-        <w:t>setValue</w:t>
-      </w:r>
-      <w:proofErr w:type="spellEnd"/>
-      <w:r>
-        <w:rPr>
-          <w:rFonts w:ascii="Courier New" w:eastAsia="Times New Roman" w:hAnsi="Courier New" w:cs="Courier New"/>
-          <w:color w:val="A9B7C6"/>
-          <w:sz w:val="20"/>
-          <w:szCs w:val="20"/>
-          <w:lang w:val="en-US"/>
-        </w:rPr>
-        <w:t>(</w:t>
+        <w:t>)).setValue(</w:t>
       </w:r>
       <w:r>
         <w:rPr>
@@ -550,29 +463,7 @@
           <w:szCs w:val="20"/>
           <w:lang w:val="en-US"/>
         </w:rPr>
-        <w:t>).</w:t>
-      </w:r>
-      <w:proofErr w:type="spellStart"/>
-      <w:r>
-        <w:rPr>
-          <w:rFonts w:ascii="Courier New" w:eastAsia="Times New Roman" w:hAnsi="Courier New" w:cs="Courier New"/>
-          <w:color w:val="A9B7C6"/>
-          <w:sz w:val="20"/>
-          <w:szCs w:val="20"/>
-          <w:lang w:val="en-US"/>
-        </w:rPr>
-        <w:t>pressEnter</w:t>
-      </w:r>
-      <w:proofErr w:type="spellEnd"/>
-      <w:r>
-        <w:rPr>
-          <w:rFonts w:ascii="Courier New" w:eastAsia="Times New Roman" w:hAnsi="Courier New" w:cs="Courier New"/>
-          <w:color w:val="A9B7C6"/>
-          <w:sz w:val="20"/>
-          <w:szCs w:val="20"/>
-          <w:lang w:val="en-US"/>
-        </w:rPr>
-        <w:t>()</w:t>
+        <w:t>).pressEnter()</w:t>
       </w:r>
       <w:r>
         <w:rPr>
@@ -667,6 +558,12 @@
         <w:rPr>
           <w:color w:val="BBB529"/>
         </w:rPr>
+        <w:t>@Test</w:t>
+      </w:r>
+      <w:r>
+        <w:rPr>
+          <w:color w:val="BBB529"/>
+        </w:rPr>
         <w:br/>
       </w:r>
       <w:r>
@@ -681,14 +578,12 @@
         </w:rPr>
         <w:t>Mymethod_2</w:t>
       </w:r>
-      <w:proofErr w:type="gramStart"/>
       <w:r>
         <w:rPr>
           <w:color w:val="A9B7C6"/>
         </w:rPr>
         <w:t>(){</w:t>
       </w:r>
-      <w:proofErr w:type="gramEnd"/>
       <w:r>
         <w:rPr>
           <w:color w:val="A9B7C6"/>
@@ -741,7 +636,6 @@
         </w:rPr>
         <w:t>S(</w:t>
       </w:r>
-      <w:proofErr w:type="spellStart"/>
       <w:r>
         <w:rPr>
           <w:i/>
@@ -750,7 +644,6 @@
         </w:rPr>
         <w:t>byClassName</w:t>
       </w:r>
-      <w:proofErr w:type="spellEnd"/>
       <w:r>
         <w:rPr>
           <w:color w:val="A9B7C6"/>
@@ -761,67 +654,25 @@
         <w:rPr>
           <w:color w:val="6A8759"/>
         </w:rPr>
-        <w:t>"</w:t>
-      </w:r>
-      <w:proofErr w:type="spellStart"/>
+        <w:t>"glFyf"</w:t>
+      </w:r>
+      <w:r>
+        <w:rPr>
+          <w:color w:val="A9B7C6"/>
+        </w:rPr>
+        <w:t>)).setValue(</w:t>
+      </w:r>
       <w:r>
         <w:rPr>
           <w:color w:val="6A8759"/>
         </w:rPr>
-        <w:t>glFyf</w:t>
-      </w:r>
-      <w:proofErr w:type="spellEnd"/>
-      <w:r>
-        <w:rPr>
-          <w:color w:val="6A8759"/>
-        </w:rPr>
-        <w:t>"</w:t>
-      </w:r>
-      <w:r>
-        <w:rPr>
-          <w:color w:val="A9B7C6"/>
-        </w:rPr>
-        <w:t>)).</w:t>
-      </w:r>
-      <w:proofErr w:type="spellStart"/>
-      <w:r>
-        <w:rPr>
-          <w:color w:val="A9B7C6"/>
-        </w:rPr>
-        <w:t>setValue</w:t>
-      </w:r>
-      <w:proofErr w:type="spellEnd"/>
-      <w:r>
-        <w:rPr>
-          <w:color w:val="A9B7C6"/>
-        </w:rPr>
-        <w:t>(</w:t>
-      </w:r>
-      <w:r>
-        <w:rPr>
-          <w:color w:val="6A8759"/>
-        </w:rPr>
         <w:t>"Selenide"</w:t>
       </w:r>
       <w:r>
         <w:rPr>
           <w:color w:val="A9B7C6"/>
         </w:rPr>
-        <w:t>).</w:t>
-      </w:r>
-      <w:proofErr w:type="spellStart"/>
-      <w:r>
-        <w:rPr>
-          <w:color w:val="A9B7C6"/>
-        </w:rPr>
-        <w:t>pressEnter</w:t>
-      </w:r>
-      <w:proofErr w:type="spellEnd"/>
-      <w:r>
-        <w:rPr>
-          <w:color w:val="A9B7C6"/>
-        </w:rPr>
-        <w:t>()</w:t>
+        <w:t>).pressEnter()</w:t>
       </w:r>
       <w:r>
         <w:rPr>
@@ -844,7 +695,6 @@
         </w:rPr>
         <w:t xml:space="preserve">    S(</w:t>
       </w:r>
-      <w:proofErr w:type="spellStart"/>
       <w:r>
         <w:rPr>
           <w:i/>
@@ -853,7 +703,6 @@
         </w:rPr>
         <w:t>byClassName</w:t>
       </w:r>
-      <w:proofErr w:type="spellEnd"/>
       <w:r>
         <w:rPr>
           <w:color w:val="A9B7C6"/>
@@ -866,7 +715,6 @@
         </w:rPr>
         <w:t>"gNO89b"</w:t>
       </w:r>
-      <w:proofErr w:type="gramStart"/>
       <w:r>
         <w:rPr>
           <w:color w:val="A9B7C6"/>
@@ -883,14 +731,7 @@
         <w:rPr>
           <w:color w:val="A9B7C6"/>
         </w:rPr>
-        <w:t>index</w:t>
-      </w:r>
-      <w:proofErr w:type="gramEnd"/>
-      <w:r>
-        <w:rPr>
-          <w:color w:val="A9B7C6"/>
-        </w:rPr>
-        <w:t xml:space="preserve"> </w:t>
+        <w:t xml:space="preserve">index </w:t>
       </w:r>
       <w:r>
         <w:rPr>
@@ -951,7 +792,6 @@
         </w:rPr>
         <w:t>S(</w:t>
       </w:r>
-      <w:proofErr w:type="spellStart"/>
       <w:r>
         <w:rPr>
           <w:rFonts w:ascii="Courier New" w:eastAsia="Times New Roman" w:hAnsi="Courier New" w:cs="Courier New"/>
@@ -965,7 +805,6 @@
         </w:rPr>
         <w:t>byName</w:t>
       </w:r>
-      <w:proofErr w:type="spellEnd"/>
       <w:r>
         <w:rPr>
           <w:rFonts w:ascii="Courier New" w:eastAsia="Times New Roman" w:hAnsi="Courier New" w:cs="Courier New"/>
@@ -988,7 +827,6 @@
         </w:rPr>
         <w:t>"</w:t>
       </w:r>
-      <w:proofErr w:type="spellStart"/>
       <w:r>
         <w:rPr>
           <w:rFonts w:ascii="Sylfaen" w:eastAsia="Times New Roman" w:hAnsi="Sylfaen" w:cs="Courier New"/>
@@ -1000,7 +838,6 @@
         </w:rPr>
         <w:t>btnk</w:t>
       </w:r>
-      <w:proofErr w:type="spellEnd"/>
       <w:r>
         <w:rPr>
           <w:rFonts w:ascii="Courier New" w:eastAsia="Times New Roman" w:hAnsi="Courier New" w:cs="Courier New"/>
@@ -1021,21 +858,19 @@
           <w:highlight w:val="black"/>
           <w:lang w:val="en-US"/>
         </w:rPr>
-        <w:t>)</w:t>
-      </w:r>
-      <w:proofErr w:type="gramStart"/>
-      <w:r>
-        <w:rPr>
-          <w:rFonts w:ascii="Courier New" w:eastAsia="Times New Roman" w:hAnsi="Courier New" w:cs="Courier New"/>
-          <w:color w:val="A9B7C6"/>
+        <w:t>)).setValue(</w:t>
+      </w:r>
+      <w:r>
+        <w:rPr>
+          <w:rFonts w:ascii="Courier New" w:eastAsia="Times New Roman" w:hAnsi="Courier New" w:cs="Courier New"/>
+          <w:color w:val="6A8759"/>
           <w:sz w:val="20"/>
           <w:szCs w:val="20"/>
           <w:highlight w:val="black"/>
           <w:lang w:val="en-US"/>
         </w:rPr>
-        <w:t>).</w:t>
-      </w:r>
-      <w:proofErr w:type="spellStart"/>
+        <w:t>"Selenide"</w:t>
+      </w:r>
       <w:r>
         <w:rPr>
           <w:rFonts w:ascii="Courier New" w:eastAsia="Times New Roman" w:hAnsi="Courier New" w:cs="Courier New"/>
@@ -1045,66 +880,7 @@
           <w:highlight w:val="black"/>
           <w:lang w:val="en-US"/>
         </w:rPr>
-        <w:t>setValue</w:t>
-      </w:r>
-      <w:proofErr w:type="spellEnd"/>
-      <w:proofErr w:type="gramEnd"/>
-      <w:r>
-        <w:rPr>
-          <w:rFonts w:ascii="Courier New" w:eastAsia="Times New Roman" w:hAnsi="Courier New" w:cs="Courier New"/>
-          <w:color w:val="A9B7C6"/>
-          <w:sz w:val="20"/>
-          <w:szCs w:val="20"/>
-          <w:highlight w:val="black"/>
-          <w:lang w:val="en-US"/>
-        </w:rPr>
-        <w:t>(</w:t>
-      </w:r>
-      <w:r>
-        <w:rPr>
-          <w:rFonts w:ascii="Courier New" w:eastAsia="Times New Roman" w:hAnsi="Courier New" w:cs="Courier New"/>
-          <w:color w:val="6A8759"/>
-          <w:sz w:val="20"/>
-          <w:szCs w:val="20"/>
-          <w:highlight w:val="black"/>
-          <w:lang w:val="en-US"/>
-        </w:rPr>
-        <w:t>"Selenide"</w:t>
-      </w:r>
-      <w:r>
-        <w:rPr>
-          <w:rFonts w:ascii="Courier New" w:eastAsia="Times New Roman" w:hAnsi="Courier New" w:cs="Courier New"/>
-          <w:color w:val="A9B7C6"/>
-          <w:sz w:val="20"/>
-          <w:szCs w:val="20"/>
-          <w:highlight w:val="black"/>
-          <w:lang w:val="en-US"/>
-        </w:rPr>
-        <w:t>).</w:t>
-      </w:r>
-      <w:proofErr w:type="spellStart"/>
-      <w:r>
-        <w:rPr>
-          <w:rFonts w:ascii="Courier New" w:eastAsia="Times New Roman" w:hAnsi="Courier New" w:cs="Courier New"/>
-          <w:color w:val="A9B7C6"/>
-          <w:sz w:val="20"/>
-          <w:szCs w:val="20"/>
-          <w:highlight w:val="black"/>
-          <w:lang w:val="en-US"/>
-        </w:rPr>
-        <w:t>pressEnter</w:t>
-      </w:r>
-      <w:proofErr w:type="spellEnd"/>
-      <w:r>
-        <w:rPr>
-          <w:rFonts w:ascii="Courier New" w:eastAsia="Times New Roman" w:hAnsi="Courier New" w:cs="Courier New"/>
-          <w:color w:val="A9B7C6"/>
-          <w:sz w:val="20"/>
-          <w:szCs w:val="20"/>
-          <w:highlight w:val="black"/>
-          <w:lang w:val="en-US"/>
-        </w:rPr>
-        <w:t>()</w:t>
+        <w:t>).pressEnter()</w:t>
       </w:r>
       <w:r>
         <w:rPr>
@@ -1140,21 +916,7 @@
         <w:rPr>
           <w:color w:val="808080"/>
         </w:rPr>
-        <w:t>//*[@id="gb"]/div/div[1]/div/</w:t>
-      </w:r>
-      <w:proofErr w:type="gramStart"/>
-      <w:r>
-        <w:rPr>
-          <w:color w:val="808080"/>
-        </w:rPr>
-        <w:t>div[</w:t>
-      </w:r>
-      <w:proofErr w:type="gramEnd"/>
-      <w:r>
-        <w:rPr>
-          <w:color w:val="808080"/>
-        </w:rPr>
-        <w:t>2]/a</w:t>
+        <w:t>//*[@id="gb"]/div/div[1]/div/div[2]/a</w:t>
       </w:r>
     </w:p>
     <w:p>
